--- a/ApiExamples/Data/Nested fields.docx
+++ b/ApiExamples/Data/Nested fields.docx
@@ -30,8 +30,6 @@
       <w:r>
         <w:instrText>surplus of</w:instrText>
       </w:r>
-      <w:bookmarkStart w:id="0" w:name="_GoBack"/>
-      <w:bookmarkEnd w:id="0"/>
       <w:r>
         <w:instrText xml:space="preserve"> </w:instrText>
       </w:r>
@@ -67,7 +65,12 @@
       </w:r>
     </w:p>
     <w:sectPr>
-      <w:footerReference w:type="default" r:id="rId8"/>
+      <w:headerReference w:type="even" r:id="rId8"/>
+      <w:headerReference w:type="default" r:id="rId9"/>
+      <w:footerReference w:type="even" r:id="rId10"/>
+      <w:footerReference w:type="default" r:id="rId11"/>
+      <w:headerReference w:type="first" r:id="rId12"/>
+      <w:footerReference w:type="first" r:id="rId13"/>
       <w:pgSz w:w="11907" w:h="16840"/>
       <w:pgMar w:top="1440" w:right="1797" w:bottom="1418" w:left="1797" w:header="720" w:footer="720" w:gutter="0"/>
       <w:paperSrc w:first="15" w:other="15"/>
@@ -97,6 +100,16 @@
 </file>
 
 <file path=word/footer1.xml><?xml version="1.0" encoding="utf-8"?>
+<w:ftr xmlns:wpc="http://schemas.microsoft.com/office/word/2010/wordprocessingCanvas" xmlns:cx="http://schemas.microsoft.com/office/drawing/2014/chartex" xmlns:cx1="http://schemas.microsoft.com/office/drawing/2015/9/8/chartex" xmlns:cx2="http://schemas.microsoft.com/office/drawing/2015/10/21/chartex" xmlns:cx3="http://schemas.microsoft.com/office/drawing/2016/5/9/chartex" xmlns:cx4="http://schemas.microsoft.com/office/drawing/2016/5/10/chartex" xmlns:cx5="http://schemas.microsoft.com/office/drawing/2016/5/11/chartex" xmlns:cx6="http://schemas.microsoft.com/office/drawing/2016/5/12/chartex" xmlns:cx7="http://schemas.microsoft.com/office/drawing/2016/5/13/chartex" xmlns:cx8="http://schemas.microsoft.com/office/drawing/2016/5/14/chartex" xmlns:mc="http://schemas.openxmlformats.org/markup-compatibility/2006" xmlns:aink="http://schemas.microsoft.com/office/drawing/2016/ink" xmlns:am3d="http://schemas.microsoft.com/office/drawing/2017/model3d" xmlns:o="urn:schemas-microsoft-com:office:office" xmlns:r="http://schemas.openxmlformats.org/officeDocument/2006/relationships" xmlns:m="http://schemas.openxmlformats.org/officeDocument/2006/math" xmlns:v="urn:schemas-microsoft-com:vml" xmlns:wp14="http://schemas.microsoft.com/office/word/2010/wordprocessingDrawing" xmlns:wp="http://schemas.openxmlformats.org/drawingml/2006/wordprocessingDrawing" xmlns:w10="urn:schemas-microsoft-com:office:word" xmlns:w="http://schemas.openxmlformats.org/wordprocessingml/2006/main" xmlns:w14="http://schemas.microsoft.com/office/word/2010/wordml" xmlns:w15="http://schemas.microsoft.com/office/word/2012/wordml" xmlns:w16cid="http://schemas.microsoft.com/office/word/2016/wordml/cid" xmlns:w16se="http://schemas.microsoft.com/office/word/2015/wordml/symex" xmlns:wpg="http://schemas.microsoft.com/office/word/2010/wordprocessingGroup" xmlns:wpi="http://schemas.microsoft.com/office/word/2010/wordprocessingInk" xmlns:wne="http://schemas.microsoft.com/office/word/2006/wordml" xmlns:wps="http://schemas.microsoft.com/office/word/2010/wordprocessingShape" mc:Ignorable="w14 w15 w16se w16cid wp14">
+  <w:p>
+    <w:pPr>
+      <w:pStyle w:val="Footer"/>
+    </w:pPr>
+  </w:p>
+</w:ftr>
+</file>
+
+<file path=word/footer2.xml><?xml version="1.0" encoding="utf-8"?>
 <w:ftr xmlns:wpc="http://schemas.microsoft.com/office/word/2010/wordprocessingCanvas" xmlns:cx="http://schemas.microsoft.com/office/drawing/2014/chartex" xmlns:cx1="http://schemas.microsoft.com/office/drawing/2015/9/8/chartex" xmlns:cx2="http://schemas.microsoft.com/office/drawing/2015/10/21/chartex" xmlns:cx3="http://schemas.microsoft.com/office/drawing/2016/5/9/chartex" xmlns:cx4="http://schemas.microsoft.com/office/drawing/2016/5/10/chartex" xmlns:cx5="http://schemas.microsoft.com/office/drawing/2016/5/11/chartex" xmlns:cx6="http://schemas.microsoft.com/office/drawing/2016/5/12/chartex" xmlns:cx7="http://schemas.microsoft.com/office/drawing/2016/5/13/chartex" xmlns:cx8="http://schemas.microsoft.com/office/drawing/2016/5/14/chartex" xmlns:mc="http://schemas.openxmlformats.org/markup-compatibility/2006" xmlns:aink="http://schemas.microsoft.com/office/drawing/2016/ink" xmlns:am3d="http://schemas.microsoft.com/office/drawing/2017/model3d" xmlns:o="urn:schemas-microsoft-com:office:office" xmlns:r="http://schemas.openxmlformats.org/officeDocument/2006/relationships" xmlns:m="http://schemas.openxmlformats.org/officeDocument/2006/math" xmlns:v="urn:schemas-microsoft-com:vml" xmlns:wp14="http://schemas.microsoft.com/office/word/2010/wordprocessingDrawing" xmlns:wp="http://schemas.openxmlformats.org/drawingml/2006/wordprocessingDrawing" xmlns:w10="urn:schemas-microsoft-com:office:word" xmlns:w="http://schemas.openxmlformats.org/wordprocessingml/2006/main" xmlns:w14="http://schemas.microsoft.com/office/word/2010/wordml" xmlns:w15="http://schemas.microsoft.com/office/word/2012/wordml" xmlns:w16cid="http://schemas.microsoft.com/office/word/2016/wordml/cid" xmlns:w16se="http://schemas.microsoft.com/office/word/2015/wordml/symex" xmlns:wpg="http://schemas.microsoft.com/office/word/2010/wordprocessingGroup" xmlns:wpi="http://schemas.microsoft.com/office/word/2010/wordprocessingInk" xmlns:wne="http://schemas.microsoft.com/office/word/2006/wordml" xmlns:wps="http://schemas.microsoft.com/office/word/2010/wordprocessingShape" mc:Ignorable="w14 w15 w16se w16cid wp14">
   <w:p>
     <w:pPr>
@@ -147,6 +160,16 @@
 </w:ftr>
 </file>
 
+<file path=word/footer3.xml><?xml version="1.0" encoding="utf-8"?>
+<w:ftr xmlns:wpc="http://schemas.microsoft.com/office/word/2010/wordprocessingCanvas" xmlns:cx="http://schemas.microsoft.com/office/drawing/2014/chartex" xmlns:cx1="http://schemas.microsoft.com/office/drawing/2015/9/8/chartex" xmlns:cx2="http://schemas.microsoft.com/office/drawing/2015/10/21/chartex" xmlns:cx3="http://schemas.microsoft.com/office/drawing/2016/5/9/chartex" xmlns:cx4="http://schemas.microsoft.com/office/drawing/2016/5/10/chartex" xmlns:cx5="http://schemas.microsoft.com/office/drawing/2016/5/11/chartex" xmlns:cx6="http://schemas.microsoft.com/office/drawing/2016/5/12/chartex" xmlns:cx7="http://schemas.microsoft.com/office/drawing/2016/5/13/chartex" xmlns:cx8="http://schemas.microsoft.com/office/drawing/2016/5/14/chartex" xmlns:mc="http://schemas.openxmlformats.org/markup-compatibility/2006" xmlns:aink="http://schemas.microsoft.com/office/drawing/2016/ink" xmlns:am3d="http://schemas.microsoft.com/office/drawing/2017/model3d" xmlns:o="urn:schemas-microsoft-com:office:office" xmlns:r="http://schemas.openxmlformats.org/officeDocument/2006/relationships" xmlns:m="http://schemas.openxmlformats.org/officeDocument/2006/math" xmlns:v="urn:schemas-microsoft-com:vml" xmlns:wp14="http://schemas.microsoft.com/office/word/2010/wordprocessingDrawing" xmlns:wp="http://schemas.openxmlformats.org/drawingml/2006/wordprocessingDrawing" xmlns:w10="urn:schemas-microsoft-com:office:word" xmlns:w="http://schemas.openxmlformats.org/wordprocessingml/2006/main" xmlns:w14="http://schemas.microsoft.com/office/word/2010/wordml" xmlns:w15="http://schemas.microsoft.com/office/word/2012/wordml" xmlns:w16cid="http://schemas.microsoft.com/office/word/2016/wordml/cid" xmlns:w16se="http://schemas.microsoft.com/office/word/2015/wordml/symex" xmlns:wpg="http://schemas.microsoft.com/office/word/2010/wordprocessingGroup" xmlns:wpi="http://schemas.microsoft.com/office/word/2010/wordprocessingInk" xmlns:wne="http://schemas.microsoft.com/office/word/2006/wordml" xmlns:wps="http://schemas.microsoft.com/office/word/2010/wordprocessingShape" mc:Ignorable="w14 w15 w16se w16cid wp14">
+  <w:p>
+    <w:pPr>
+      <w:pStyle w:val="Footer"/>
+    </w:pPr>
+  </w:p>
+</w:ftr>
+</file>
+
 <file path=word/footnotes.xml><?xml version="1.0" encoding="utf-8"?>
 <w:footnotes xmlns:wpc="http://schemas.microsoft.com/office/word/2010/wordprocessingCanvas" xmlns:cx="http://schemas.microsoft.com/office/drawing/2014/chartex" xmlns:cx1="http://schemas.microsoft.com/office/drawing/2015/9/8/chartex" xmlns:cx2="http://schemas.microsoft.com/office/drawing/2015/10/21/chartex" xmlns:cx3="http://schemas.microsoft.com/office/drawing/2016/5/9/chartex" xmlns:cx4="http://schemas.microsoft.com/office/drawing/2016/5/10/chartex" xmlns:cx5="http://schemas.microsoft.com/office/drawing/2016/5/11/chartex" xmlns:cx6="http://schemas.microsoft.com/office/drawing/2016/5/12/chartex" xmlns:cx7="http://schemas.microsoft.com/office/drawing/2016/5/13/chartex" xmlns:cx8="http://schemas.microsoft.com/office/drawing/2016/5/14/chartex" xmlns:mc="http://schemas.openxmlformats.org/markup-compatibility/2006" xmlns:aink="http://schemas.microsoft.com/office/drawing/2016/ink" xmlns:am3d="http://schemas.microsoft.com/office/drawing/2017/model3d" xmlns:o="urn:schemas-microsoft-com:office:office" xmlns:r="http://schemas.openxmlformats.org/officeDocument/2006/relationships" xmlns:m="http://schemas.openxmlformats.org/officeDocument/2006/math" xmlns:v="urn:schemas-microsoft-com:vml" xmlns:wp14="http://schemas.microsoft.com/office/word/2010/wordprocessingDrawing" xmlns:wp="http://schemas.openxmlformats.org/drawingml/2006/wordprocessingDrawing" xmlns:w10="urn:schemas-microsoft-com:office:word" xmlns:w="http://schemas.openxmlformats.org/wordprocessingml/2006/main" xmlns:w14="http://schemas.microsoft.com/office/word/2010/wordml" xmlns:w15="http://schemas.microsoft.com/office/word/2012/wordml" xmlns:w16cid="http://schemas.microsoft.com/office/word/2016/wordml/cid" xmlns:w16se="http://schemas.microsoft.com/office/word/2015/wordml/symex" xmlns:wpg="http://schemas.microsoft.com/office/word/2010/wordprocessingGroup" xmlns:wpi="http://schemas.microsoft.com/office/word/2010/wordprocessingInk" xmlns:wne="http://schemas.microsoft.com/office/word/2006/wordml" xmlns:wps="http://schemas.microsoft.com/office/word/2010/wordprocessingShape" mc:Ignorable="w14 w15 w16se w16cid wp14">
   <w:footnote w:type="separator" w:id="-1">
@@ -164,6 +187,51 @@
     </w:p>
   </w:footnote>
 </w:footnotes>
+</file>
+
+<file path=word/header1.xml><?xml version="1.0" encoding="utf-8"?>
+<w:hdr xmlns:wpc="http://schemas.microsoft.com/office/word/2010/wordprocessingCanvas" xmlns:cx="http://schemas.microsoft.com/office/drawing/2014/chartex" xmlns:cx1="http://schemas.microsoft.com/office/drawing/2015/9/8/chartex" xmlns:cx2="http://schemas.microsoft.com/office/drawing/2015/10/21/chartex" xmlns:cx3="http://schemas.microsoft.com/office/drawing/2016/5/9/chartex" xmlns:cx4="http://schemas.microsoft.com/office/drawing/2016/5/10/chartex" xmlns:cx5="http://schemas.microsoft.com/office/drawing/2016/5/11/chartex" xmlns:cx6="http://schemas.microsoft.com/office/drawing/2016/5/12/chartex" xmlns:cx7="http://schemas.microsoft.com/office/drawing/2016/5/13/chartex" xmlns:cx8="http://schemas.microsoft.com/office/drawing/2016/5/14/chartex" xmlns:mc="http://schemas.openxmlformats.org/markup-compatibility/2006" xmlns:aink="http://schemas.microsoft.com/office/drawing/2016/ink" xmlns:am3d="http://schemas.microsoft.com/office/drawing/2017/model3d" xmlns:o="urn:schemas-microsoft-com:office:office" xmlns:r="http://schemas.openxmlformats.org/officeDocument/2006/relationships" xmlns:m="http://schemas.openxmlformats.org/officeDocument/2006/math" xmlns:v="urn:schemas-microsoft-com:vml" xmlns:wp14="http://schemas.microsoft.com/office/word/2010/wordprocessingDrawing" xmlns:wp="http://schemas.openxmlformats.org/drawingml/2006/wordprocessingDrawing" xmlns:w10="urn:schemas-microsoft-com:office:word" xmlns:w="http://schemas.openxmlformats.org/wordprocessingml/2006/main" xmlns:w14="http://schemas.microsoft.com/office/word/2010/wordml" xmlns:w15="http://schemas.microsoft.com/office/word/2012/wordml" xmlns:w16cid="http://schemas.microsoft.com/office/word/2016/wordml/cid" xmlns:w16se="http://schemas.microsoft.com/office/word/2015/wordml/symex" xmlns:wpg="http://schemas.microsoft.com/office/word/2010/wordprocessingGroup" xmlns:wpi="http://schemas.microsoft.com/office/word/2010/wordprocessingInk" xmlns:wne="http://schemas.microsoft.com/office/word/2006/wordml" xmlns:wps="http://schemas.microsoft.com/office/word/2010/wordprocessingShape" mc:Ignorable="w14 w15 w16se w16cid wp14">
+  <w:p>
+    <w:pPr>
+      <w:pStyle w:val="Header"/>
+    </w:pPr>
+  </w:p>
+</w:hdr>
+</file>
+
+<file path=word/header2.xml><?xml version="1.0" encoding="utf-8"?>
+<w:hdr xmlns:wpc="http://schemas.microsoft.com/office/word/2010/wordprocessingCanvas" xmlns:cx="http://schemas.microsoft.com/office/drawing/2014/chartex" xmlns:cx1="http://schemas.microsoft.com/office/drawing/2015/9/8/chartex" xmlns:cx2="http://schemas.microsoft.com/office/drawing/2015/10/21/chartex" xmlns:cx3="http://schemas.microsoft.com/office/drawing/2016/5/9/chartex" xmlns:cx4="http://schemas.microsoft.com/office/drawing/2016/5/10/chartex" xmlns:cx5="http://schemas.microsoft.com/office/drawing/2016/5/11/chartex" xmlns:cx6="http://schemas.microsoft.com/office/drawing/2016/5/12/chartex" xmlns:cx7="http://schemas.microsoft.com/office/drawing/2016/5/13/chartex" xmlns:cx8="http://schemas.microsoft.com/office/drawing/2016/5/14/chartex" xmlns:mc="http://schemas.openxmlformats.org/markup-compatibility/2006" xmlns:aink="http://schemas.microsoft.com/office/drawing/2016/ink" xmlns:am3d="http://schemas.microsoft.com/office/drawing/2017/model3d" xmlns:o="urn:schemas-microsoft-com:office:office" xmlns:r="http://schemas.openxmlformats.org/officeDocument/2006/relationships" xmlns:m="http://schemas.openxmlformats.org/officeDocument/2006/math" xmlns:v="urn:schemas-microsoft-com:vml" xmlns:wp14="http://schemas.microsoft.com/office/word/2010/wordprocessingDrawing" xmlns:wp="http://schemas.openxmlformats.org/drawingml/2006/wordprocessingDrawing" xmlns:w10="urn:schemas-microsoft-com:office:word" xmlns:w="http://schemas.openxmlformats.org/wordprocessingml/2006/main" xmlns:w14="http://schemas.microsoft.com/office/word/2010/wordml" xmlns:w15="http://schemas.microsoft.com/office/word/2012/wordml" xmlns:w16cid="http://schemas.microsoft.com/office/word/2016/wordml/cid" xmlns:w16se="http://schemas.microsoft.com/office/word/2015/wordml/symex" xmlns:wpg="http://schemas.microsoft.com/office/word/2010/wordprocessingGroup" xmlns:wpi="http://schemas.microsoft.com/office/word/2010/wordprocessingInk" xmlns:wne="http://schemas.microsoft.com/office/word/2006/wordml" xmlns:wps="http://schemas.microsoft.com/office/word/2010/wordprocessingShape" mc:Ignorable="w14 w15 w16se w16cid wp14">
+  <w:p>
+    <w:pPr>
+      <w:spacing w:after="240"/>
+      <w:jc w:val="right"/>
+    </w:pPr>
+    <w:r>
+      <w:t>This document contains a MERGEFIELD inside an IF field</w:t>
+    </w:r>
+  </w:p>
+  <w:p>
+    <w:pPr>
+      <w:spacing w:after="480"/>
+      <w:jc w:val="right"/>
+    </w:pPr>
+    <w:r>
+      <w:t>Press Alt + F9 to toggle field codes</w:t>
+    </w:r>
+    <w:bookmarkStart w:id="0" w:name="_GoBack"/>
+    <w:bookmarkEnd w:id="0"/>
+  </w:p>
+</w:hdr>
+</file>
+
+<file path=word/header3.xml><?xml version="1.0" encoding="utf-8"?>
+<w:hdr xmlns:wpc="http://schemas.microsoft.com/office/word/2010/wordprocessingCanvas" xmlns:cx="http://schemas.microsoft.com/office/drawing/2014/chartex" xmlns:cx1="http://schemas.microsoft.com/office/drawing/2015/9/8/chartex" xmlns:cx2="http://schemas.microsoft.com/office/drawing/2015/10/21/chartex" xmlns:cx3="http://schemas.microsoft.com/office/drawing/2016/5/9/chartex" xmlns:cx4="http://schemas.microsoft.com/office/drawing/2016/5/10/chartex" xmlns:cx5="http://schemas.microsoft.com/office/drawing/2016/5/11/chartex" xmlns:cx6="http://schemas.microsoft.com/office/drawing/2016/5/12/chartex" xmlns:cx7="http://schemas.microsoft.com/office/drawing/2016/5/13/chartex" xmlns:cx8="http://schemas.microsoft.com/office/drawing/2016/5/14/chartex" xmlns:mc="http://schemas.openxmlformats.org/markup-compatibility/2006" xmlns:aink="http://schemas.microsoft.com/office/drawing/2016/ink" xmlns:am3d="http://schemas.microsoft.com/office/drawing/2017/model3d" xmlns:o="urn:schemas-microsoft-com:office:office" xmlns:r="http://schemas.openxmlformats.org/officeDocument/2006/relationships" xmlns:m="http://schemas.openxmlformats.org/officeDocument/2006/math" xmlns:v="urn:schemas-microsoft-com:vml" xmlns:wp14="http://schemas.microsoft.com/office/word/2010/wordprocessingDrawing" xmlns:wp="http://schemas.openxmlformats.org/drawingml/2006/wordprocessingDrawing" xmlns:w10="urn:schemas-microsoft-com:office:word" xmlns:w="http://schemas.openxmlformats.org/wordprocessingml/2006/main" xmlns:w14="http://schemas.microsoft.com/office/word/2010/wordml" xmlns:w15="http://schemas.microsoft.com/office/word/2012/wordml" xmlns:w16cid="http://schemas.microsoft.com/office/word/2016/wordml/cid" xmlns:w16se="http://schemas.microsoft.com/office/word/2015/wordml/symex" xmlns:wpg="http://schemas.microsoft.com/office/word/2010/wordprocessingGroup" xmlns:wpi="http://schemas.microsoft.com/office/word/2010/wordprocessingInk" xmlns:wne="http://schemas.microsoft.com/office/word/2006/wordml" xmlns:wps="http://schemas.microsoft.com/office/word/2010/wordprocessingShape" mc:Ignorable="w14 w15 w16se w16cid wp14">
+  <w:p>
+    <w:pPr>
+      <w:pStyle w:val="Header"/>
+    </w:pPr>
+  </w:p>
+</w:hdr>
 </file>
 
 <file path=word/numbering.xml><?xml version="1.0" encoding="utf-8"?>
@@ -1059,6 +1127,7 @@
     <w:lsdException w:name="HTML Sample" w:semiHidden="1" w:unhideWhenUsed="1"/>
     <w:lsdException w:name="HTML Typewriter" w:semiHidden="1" w:unhideWhenUsed="1"/>
     <w:lsdException w:name="HTML Variable" w:semiHidden="1" w:unhideWhenUsed="1"/>
+    <w:lsdException w:name="Normal Table" w:semiHidden="1" w:unhideWhenUsed="1"/>
     <w:lsdException w:name="annotation subject" w:semiHidden="1" w:unhideWhenUsed="1"/>
     <w:lsdException w:name="No List" w:semiHidden="1" w:unhideWhenUsed="1"/>
     <w:lsdException w:name="Outline List 1" w:semiHidden="1" w:unhideWhenUsed="1"/>
@@ -1101,8 +1170,11 @@
     <w:lsdException w:name="Table Contemporary" w:semiHidden="1" w:unhideWhenUsed="1"/>
     <w:lsdException w:name="Table Elegant" w:semiHidden="1" w:unhideWhenUsed="1"/>
     <w:lsdException w:name="Table Professional" w:semiHidden="1" w:unhideWhenUsed="1"/>
+    <w:lsdException w:name="Table Subtle 1" w:semiHidden="1" w:unhideWhenUsed="1"/>
     <w:lsdException w:name="Table Subtle 2" w:semiHidden="1" w:unhideWhenUsed="1"/>
     <w:lsdException w:name="Table Web 1" w:semiHidden="1" w:unhideWhenUsed="1"/>
+    <w:lsdException w:name="Table Web 2" w:semiHidden="1" w:unhideWhenUsed="1"/>
+    <w:lsdException w:name="Table Web 3" w:semiHidden="1" w:unhideWhenUsed="1"/>
     <w:lsdException w:name="Balloon Text" w:semiHidden="1" w:unhideWhenUsed="1"/>
     <w:lsdException w:name="Table Grid" w:uiPriority="59"/>
     <w:lsdException w:name="Table Theme" w:semiHidden="1" w:unhideWhenUsed="1"/>
@@ -2071,7 +2143,7 @@
 </file>
 
 <file path=customXml/itemProps1.xml><?xml version="1.0" encoding="utf-8"?>
-<ds:datastoreItem xmlns:ds="http://schemas.openxmlformats.org/officeDocument/2006/customXml" ds:itemID="{677B1DE1-8EFD-499F-AE86-6BDC6E929544}">
+<ds:datastoreItem xmlns:ds="http://schemas.openxmlformats.org/officeDocument/2006/customXml" ds:itemID="{F119E44F-7DEE-4208-9AC3-FCFE9545780B}">
   <ds:schemaRefs>
     <ds:schemaRef ds:uri="http://schemas.openxmlformats.org/officeDocument/2006/bibliography"/>
   </ds:schemaRefs>
